--- a/dokumentace k projektu/Uživatelská a administrátorská příručka - Ratio platform.docx
+++ b/dokumentace k projektu/Uživatelská a administrátorská příručka - Ratio platform.docx
@@ -151,10 +151,48 @@
           <w:szCs w:val="24"/>
           <w:lang w:eastAsia="cs-CZ"/>
         </w:rPr>
-        <w:t>Práce s úkoly (“</w:t>
-      </w:r>
-      <w:proofErr w:type="spellStart"/>
-      <w:r>
+        <w:t>Práce s úkoly (“Your work”)</w:t>
+      </w:r>
+    </w:p>
+    <w:p>
+      <w:pPr>
+        <w:rPr>
+          <w:lang w:eastAsia="cs-CZ"/>
+        </w:rPr>
+      </w:pPr>
+      <w:r>
+        <w:rPr>
+          <w:lang w:eastAsia="cs-CZ"/>
+        </w:rPr>
+        <w:t>Základní obrazovka se nazývá „Your work“. V tomto okně se spravují vaše osobní úkoly. Úkoly se vytvářejí pomocí tlačítka „Create new task“. Pro vytvoření úkolu stačí vyplnit formulář. Dále mezi úkoly se dá pohybovat buď kolečkem myši nebo pomocí vyhledání názv</w:t>
+      </w:r>
+      <w:r>
+        <w:rPr>
+          <w:lang w:eastAsia="cs-CZ"/>
+        </w:rPr>
+        <w:t>ů</w:t>
+      </w:r>
+      <w:r>
+        <w:rPr>
+          <w:lang w:eastAsia="cs-CZ"/>
+        </w:rPr>
+        <w:t xml:space="preserve"> úkol</w:t>
+      </w:r>
+      <w:r>
+        <w:rPr>
+          <w:lang w:eastAsia="cs-CZ"/>
+        </w:rPr>
+        <w:t>ů</w:t>
+      </w:r>
+      <w:r>
+        <w:rPr>
+          <w:lang w:eastAsia="cs-CZ"/>
+        </w:rPr>
+        <w:t>. Úkoly lze filtrovat na základě jejich statusu. Po kliknutí na úkol se zobrazí jeho náhled. V náhledu nelze úkoly ani upravovat ani komentovat. Až po prokliku do rozbalení úkolu je umožněna editace a přidávání komentářů k úkolu.</w:t>
+      </w:r>
+    </w:p>
+    <w:p>
+      <w:pPr>
         <w:rPr>
           <w:b/>
           <w:bCs/>
@@ -162,9 +200,7 @@
           <w:szCs w:val="24"/>
           <w:lang w:eastAsia="cs-CZ"/>
         </w:rPr>
-        <w:t>Your</w:t>
-      </w:r>
-      <w:proofErr w:type="spellEnd"/>
+      </w:pPr>
       <w:r>
         <w:rPr>
           <w:b/>
@@ -173,9 +209,84 @@
           <w:szCs w:val="24"/>
           <w:lang w:eastAsia="cs-CZ"/>
         </w:rPr>
+        <w:t>Práce s projekty (“Projects”)</w:t>
+      </w:r>
+    </w:p>
+    <w:p>
+      <w:pPr>
+        <w:rPr>
+          <w:lang w:eastAsia="cs-CZ"/>
+        </w:rPr>
+      </w:pPr>
+      <w:r>
+        <w:rPr>
+          <w:lang w:eastAsia="cs-CZ"/>
+        </w:rPr>
+        <w:t xml:space="preserve">Druhá obrazovka se nazývá „Projects“. V tomto okně uživatel spravuje projekty. Projekt slouží pro správu úkolů mezi dvěma a více uživateli. Projekt můžete buď vytvořit nebo přijmout pozvánku do projektu. Pro vytvoření projektu stačí vyplnit formulář. </w:t>
+      </w:r>
+      <w:r>
+        <w:rPr>
+          <w:lang w:eastAsia="cs-CZ"/>
+        </w:rPr>
+        <w:t xml:space="preserve">Mezi projekty lze vyhledávat podle </w:t>
+      </w:r>
+      <w:r>
+        <w:rPr>
+          <w:lang w:eastAsia="cs-CZ"/>
+        </w:rPr>
+        <w:t xml:space="preserve">názvu pomocí pole „Search Projects“. V projektech, které si uživatel vytvořil, může libovolně upravovat parametry. Přidávat a odebírat členy podle jejich emailu a </w:t>
+      </w:r>
+      <w:r>
+        <w:rPr>
+          <w:lang w:eastAsia="cs-CZ"/>
+        </w:rPr>
+        <w:t>zobrazit si</w:t>
+      </w:r>
+      <w:r>
+        <w:rPr>
+          <w:lang w:eastAsia="cs-CZ"/>
+        </w:rPr>
         <w:t xml:space="preserve"> </w:t>
       </w:r>
-      <w:proofErr w:type="spellStart"/>
+      <w:r>
+        <w:rPr>
+          <w:lang w:eastAsia="cs-CZ"/>
+        </w:rPr>
+        <w:t>všechny členy</w:t>
+      </w:r>
+      <w:r>
+        <w:rPr>
+          <w:lang w:eastAsia="cs-CZ"/>
+        </w:rPr>
+        <w:t xml:space="preserve"> projektu. Uživatel, který příjme pozvánku do projektu může zobrazit všechny členy projektu, nebo projekt opustit. Pro přidání uživatele do projektu musí prvně pozvaný uživatel přijmout pozvánku skrze email. Posléze se stane členem projektu. V projektu lze provádět stejné akce s úkoly jako v </w:t>
+      </w:r>
+      <w:r>
+        <w:rPr>
+          <w:lang w:eastAsia="cs-CZ"/>
+        </w:rPr>
+        <w:t>okně</w:t>
+      </w:r>
+      <w:r>
+        <w:rPr>
+          <w:lang w:eastAsia="cs-CZ"/>
+        </w:rPr>
+        <w:t xml:space="preserve"> „Your work“.</w:t>
+      </w:r>
+      <w:r>
+        <w:rPr>
+          <w:lang w:eastAsia="cs-CZ"/>
+        </w:rPr>
+        <w:t xml:space="preserve"> Jediný rozdíl je ten, že zde jsou dva další ukazatele. První ukazuje jménu uživatele, který úkol vytvořil a druhý, kdo na něm aktuálně pracuje.</w:t>
+      </w:r>
+    </w:p>
+    <w:p>
+      <w:pPr>
+        <w:rPr>
+          <w:b/>
+          <w:bCs/>
+          <w:lang w:eastAsia="cs-CZ"/>
+        </w:rPr>
+      </w:pPr>
       <w:r>
         <w:rPr>
           <w:b/>
@@ -184,10 +295,76 @@
           <w:szCs w:val="24"/>
           <w:lang w:eastAsia="cs-CZ"/>
         </w:rPr>
-        <w:t>work</w:t>
-      </w:r>
-      <w:proofErr w:type="spellEnd"/>
-      <w:r>
+        <w:t>Profilová stránka(“Profile page”)</w:t>
+      </w:r>
+    </w:p>
+    <w:p>
+      <w:pPr>
+        <w:rPr>
+          <w:lang w:eastAsia="cs-CZ"/>
+        </w:rPr>
+      </w:pPr>
+      <w:r>
+        <w:rPr>
+          <w:lang w:eastAsia="cs-CZ"/>
+        </w:rPr>
+        <w:t xml:space="preserve">Uživatel, který se nachází na své profilové stránce uvidí všechny informace, jako je jeho jméno, email, počet úkolů, </w:t>
+      </w:r>
+      <w:r>
+        <w:rPr>
+          <w:lang w:eastAsia="cs-CZ"/>
+        </w:rPr>
+        <w:t>počet projektů</w:t>
+      </w:r>
+      <w:r>
+        <w:rPr>
+          <w:lang w:eastAsia="cs-CZ"/>
+        </w:rPr>
+        <w:t xml:space="preserve"> a bio. Dále seznam všech úkolů a projektů. Projekty jsou rozdělené do dvou kategorií. Projekty vytvořené uživatelem a projekty, do kterých byl přidán. Uživatel má možnost editace svého projektu tlačítkem „edit“. Při editace je možné změnit jméno, profilovou fotku a bio svého profilu. Na profilové stránce jiného uživatele je možné vidět pouze jeho jméno, email, profilovou fotku a bio. Každý uživatel má standardně vygenerovaný profilový obrázek</w:t>
+      </w:r>
+      <w:r>
+        <w:rPr>
+          <w:lang w:eastAsia="cs-CZ"/>
+        </w:rPr>
+        <w:t xml:space="preserve"> zobrazený</w:t>
+      </w:r>
+      <w:r>
+        <w:rPr>
+          <w:lang w:eastAsia="cs-CZ"/>
+        </w:rPr>
+        <w:t xml:space="preserve"> jako jeho iniciály.</w:t>
+      </w:r>
+    </w:p>
+    <w:p>
+      <w:pPr>
+        <w:rPr>
+          <w:lang w:eastAsia="cs-CZ"/>
+        </w:rPr>
+      </w:pPr>
+      <w:r>
+        <w:rPr>
+          <w:lang w:eastAsia="cs-CZ"/>
+        </w:rPr>
+        <w:br w:type="page"/>
+      </w:r>
+    </w:p>
+    <w:p>
+      <w:pPr>
+        <w:pStyle w:val="Nadpis2"/>
+        <w:rPr>
+          <w:lang w:eastAsia="cs-CZ"/>
+        </w:rPr>
+      </w:pPr>
+      <w:r>
+        <w:rPr>
+          <w:lang w:eastAsia="cs-CZ"/>
+        </w:rPr>
+        <w:lastRenderedPageBreak/>
+        <w:t>Příručka pro administrátory: Používání aplikace Ratio platform</w:t>
+      </w:r>
+    </w:p>
+    <w:p>
+      <w:pPr>
         <w:rPr>
           <w:b/>
           <w:bCs/>
@@ -195,118 +372,8 @@
           <w:szCs w:val="24"/>
           <w:lang w:eastAsia="cs-CZ"/>
         </w:rPr>
-        <w:t>”)</w:t>
-      </w:r>
-    </w:p>
-    <w:p>
-      <w:pPr>
-        <w:rPr>
-          <w:lang w:eastAsia="cs-CZ"/>
-        </w:rPr>
-      </w:pPr>
-      <w:r>
-        <w:rPr>
-          <w:lang w:eastAsia="cs-CZ"/>
-        </w:rPr>
-        <w:t>Základní obrazovka se nazývá „</w:t>
-      </w:r>
-      <w:proofErr w:type="spellStart"/>
-      <w:r>
-        <w:rPr>
-          <w:lang w:eastAsia="cs-CZ"/>
-        </w:rPr>
-        <w:t>Your</w:t>
-      </w:r>
-      <w:proofErr w:type="spellEnd"/>
-      <w:r>
-        <w:rPr>
-          <w:lang w:eastAsia="cs-CZ"/>
-        </w:rPr>
-        <w:t xml:space="preserve"> </w:t>
-      </w:r>
-      <w:proofErr w:type="spellStart"/>
-      <w:r>
-        <w:rPr>
-          <w:lang w:eastAsia="cs-CZ"/>
-        </w:rPr>
-        <w:t>work</w:t>
-      </w:r>
-      <w:proofErr w:type="spellEnd"/>
-      <w:r>
-        <w:rPr>
-          <w:lang w:eastAsia="cs-CZ"/>
-        </w:rPr>
-        <w:t>“. V tomto okně se spravují vaše osobní úkoly. Úkoly se vytvářejí pomocí tlačítka „</w:t>
-      </w:r>
-      <w:proofErr w:type="spellStart"/>
-      <w:r>
-        <w:rPr>
-          <w:lang w:eastAsia="cs-CZ"/>
-        </w:rPr>
-        <w:t>Create</w:t>
-      </w:r>
-      <w:proofErr w:type="spellEnd"/>
-      <w:r>
-        <w:rPr>
-          <w:lang w:eastAsia="cs-CZ"/>
-        </w:rPr>
-        <w:t xml:space="preserve"> </w:t>
-      </w:r>
-      <w:proofErr w:type="spellStart"/>
-      <w:r>
-        <w:rPr>
-          <w:lang w:eastAsia="cs-CZ"/>
-        </w:rPr>
-        <w:t>new</w:t>
-      </w:r>
-      <w:proofErr w:type="spellEnd"/>
-      <w:r>
-        <w:rPr>
-          <w:lang w:eastAsia="cs-CZ"/>
-        </w:rPr>
-        <w:t xml:space="preserve"> </w:t>
-      </w:r>
-      <w:proofErr w:type="spellStart"/>
-      <w:r>
-        <w:rPr>
-          <w:lang w:eastAsia="cs-CZ"/>
-        </w:rPr>
-        <w:t>task</w:t>
-      </w:r>
-      <w:proofErr w:type="spellEnd"/>
-      <w:r>
-        <w:rPr>
-          <w:lang w:eastAsia="cs-CZ"/>
-        </w:rPr>
-        <w:t>“. Pro vytvoření úkolu stačí vyplnit formulář. Dále mezi úkoly se dá pohybovat buď kolečkem myši nebo pomocí vyhledání názv</w:t>
-      </w:r>
-      <w:r>
-        <w:rPr>
-          <w:lang w:eastAsia="cs-CZ"/>
-        </w:rPr>
-        <w:t>ů</w:t>
-      </w:r>
-      <w:r>
-        <w:rPr>
-          <w:lang w:eastAsia="cs-CZ"/>
-        </w:rPr>
-        <w:t xml:space="preserve"> úkol</w:t>
-      </w:r>
-      <w:r>
-        <w:rPr>
-          <w:lang w:eastAsia="cs-CZ"/>
-        </w:rPr>
-        <w:t>ů</w:t>
-      </w:r>
-      <w:r>
-        <w:rPr>
-          <w:lang w:eastAsia="cs-CZ"/>
-        </w:rPr>
-        <w:t>. Úkoly lze filtrovat na základě jejich statusu. Po kliknutí na úkol se zobrazí jeho náhled. V náhledu nelze úkoly ani upravovat ani komentovat. Až po prokliku do rozbalení úkolu je umožněna editace a přidávání komentářů k úkolu.</w:t>
-      </w:r>
-    </w:p>
-    <w:p>
-      <w:pPr>
+      </w:pPr>
+      <w:r>
         <w:rPr>
           <w:b/>
           <w:bCs/>
@@ -314,8 +381,138 @@
           <w:szCs w:val="24"/>
           <w:lang w:eastAsia="cs-CZ"/>
         </w:rPr>
-      </w:pPr>
-      <w:r>
+        <w:t>Rozeběhnutí projektu</w:t>
+      </w:r>
+    </w:p>
+    <w:p>
+      <w:pPr>
+        <w:rPr>
+          <w:lang w:eastAsia="cs-CZ"/>
+        </w:rPr>
+      </w:pPr>
+      <w:r>
+        <w:rPr>
+          <w:lang w:eastAsia="cs-CZ"/>
+        </w:rPr>
+        <w:t>Pro rozeběhnutí projektu Ratio platform je prvně potřeba si projekt stáhnout z </w:t>
+      </w:r>
+      <w:r>
+        <w:rPr>
+          <w:lang w:eastAsia="cs-CZ"/>
+        </w:rPr>
+        <w:t>GitHubu</w:t>
+      </w:r>
+      <w:r>
+        <w:rPr>
+          <w:lang w:eastAsia="cs-CZ"/>
+        </w:rPr>
+        <w:t xml:space="preserve">. Jelikož se jedná o projekt postavený na frameworku Laravel, je potřeba doinstalovat další komponenty. Osobně doporučuji </w:t>
+      </w:r>
+      <w:r>
+        <w:rPr>
+          <w:lang w:eastAsia="cs-CZ"/>
+        </w:rPr>
+        <w:t>XAMPP</w:t>
+      </w:r>
+      <w:r>
+        <w:rPr>
+          <w:lang w:eastAsia="cs-CZ"/>
+        </w:rPr>
+        <w:t xml:space="preserve"> – ten obsahuje apache a mySql. </w:t>
+      </w:r>
+      <w:r>
+        <w:rPr>
+          <w:lang w:eastAsia="cs-CZ"/>
+        </w:rPr>
+        <w:t>D</w:t>
+      </w:r>
+      <w:r>
+        <w:rPr>
+          <w:lang w:eastAsia="cs-CZ"/>
+        </w:rPr>
+        <w:t xml:space="preserve">ále nějaké vývojové prostředí jako je PhpStorm nebo VisualStudioCode. </w:t>
+      </w:r>
+      <w:r>
+        <w:rPr>
+          <w:lang w:eastAsia="cs-CZ"/>
+        </w:rPr>
+        <w:t>A poslední nutnou komponentou je composer</w:t>
+      </w:r>
+      <w:r>
+        <w:rPr>
+          <w:lang w:eastAsia="cs-CZ"/>
+        </w:rPr>
+        <w:t xml:space="preserve"> </w:t>
+      </w:r>
+      <w:r>
+        <w:rPr>
+          <w:lang w:eastAsia="cs-CZ"/>
+        </w:rPr>
+        <w:t>(kvůli knihovnám a balíkům v php)</w:t>
+      </w:r>
+      <w:r>
+        <w:rPr>
+          <w:lang w:eastAsia="cs-CZ"/>
+        </w:rPr>
+        <w:t xml:space="preserve">. </w:t>
+      </w:r>
+      <w:r>
+        <w:rPr>
+          <w:lang w:eastAsia="cs-CZ"/>
+        </w:rPr>
+        <w:t xml:space="preserve">Po otevření projektu ve vývojovém prostředí je potřeba si zkontrolovat a nakonfigurovat .env soubor. Stačí pouze parametry potřebné k napojení na </w:t>
+      </w:r>
+      <w:r>
+        <w:rPr>
+          <w:lang w:eastAsia="cs-CZ"/>
+        </w:rPr>
+        <w:t>databázi</w:t>
+      </w:r>
+      <w:r>
+        <w:rPr>
+          <w:lang w:eastAsia="cs-CZ"/>
+        </w:rPr>
+        <w:t xml:space="preserve">. Pokud by byl s čímkoliv problém existuje na </w:t>
+      </w:r>
+      <w:r>
+        <w:rPr>
+          <w:lang w:eastAsia="cs-CZ"/>
+        </w:rPr>
+        <w:t>YouTube</w:t>
+      </w:r>
+      <w:r>
+        <w:rPr>
+          <w:lang w:eastAsia="cs-CZ"/>
+        </w:rPr>
+        <w:t xml:space="preserve"> nespočet návodů, jak</w:t>
+      </w:r>
+      <w:r>
+        <w:rPr>
+          <w:lang w:eastAsia="cs-CZ"/>
+        </w:rPr>
+        <w:t xml:space="preserve"> </w:t>
+      </w:r>
+      <w:r>
+        <w:rPr>
+          <w:lang w:eastAsia="cs-CZ"/>
+        </w:rPr>
+        <w:t xml:space="preserve">Laravel </w:t>
+      </w:r>
+      <w:r>
+        <w:rPr>
+          <w:lang w:eastAsia="cs-CZ"/>
+        </w:rPr>
+        <w:t>projekt</w:t>
+      </w:r>
+      <w:r>
+        <w:rPr>
+          <w:lang w:eastAsia="cs-CZ"/>
+        </w:rPr>
+        <w:t xml:space="preserve"> rozchodit.</w:t>
+      </w:r>
+    </w:p>
+    <w:p>
+      <w:pPr>
         <w:rPr>
           <w:b/>
           <w:bCs/>
@@ -323,9 +520,7 @@
           <w:szCs w:val="24"/>
           <w:lang w:eastAsia="cs-CZ"/>
         </w:rPr>
-        <w:t>Práce s projekty (“</w:t>
-      </w:r>
-      <w:proofErr w:type="spellStart"/>
+      </w:pPr>
       <w:r>
         <w:rPr>
           <w:b/>
@@ -334,18 +529,7 @@
           <w:szCs w:val="24"/>
           <w:lang w:eastAsia="cs-CZ"/>
         </w:rPr>
-        <w:t>Projects</w:t>
-      </w:r>
-      <w:proofErr w:type="spellEnd"/>
-      <w:r>
-        <w:rPr>
-          <w:b/>
-          <w:bCs/>
-          <w:sz w:val="24"/>
-          <w:szCs w:val="24"/>
-          <w:lang w:eastAsia="cs-CZ"/>
-        </w:rPr>
-        <w:t>”)</w:t>
+        <w:t>Orientace v projektu</w:t>
       </w:r>
     </w:p>
     <w:p>
@@ -358,482 +542,6 @@
         <w:rPr>
           <w:lang w:eastAsia="cs-CZ"/>
         </w:rPr>
-        <w:t>Druhá obrazovka se nazývá „</w:t>
-      </w:r>
-      <w:proofErr w:type="spellStart"/>
-      <w:r>
-        <w:rPr>
-          <w:lang w:eastAsia="cs-CZ"/>
-        </w:rPr>
-        <w:t>Projects</w:t>
-      </w:r>
-      <w:proofErr w:type="spellEnd"/>
-      <w:r>
-        <w:rPr>
-          <w:lang w:eastAsia="cs-CZ"/>
-        </w:rPr>
-        <w:t xml:space="preserve">“. V tomto okně uživatel spravuje projekty. Projekt </w:t>
-      </w:r>
-      <w:proofErr w:type="gramStart"/>
-      <w:r>
-        <w:rPr>
-          <w:lang w:eastAsia="cs-CZ"/>
-        </w:rPr>
-        <w:t>slouží</w:t>
-      </w:r>
-      <w:proofErr w:type="gramEnd"/>
-      <w:r>
-        <w:rPr>
-          <w:lang w:eastAsia="cs-CZ"/>
-        </w:rPr>
-        <w:t xml:space="preserve"> pro správu úkolů mezi dvěma a více uživateli. Projekt můžete buď vytvořit nebo přijmout pozvánku do projektu. Pro vytvoření projektu </w:t>
-      </w:r>
-      <w:proofErr w:type="gramStart"/>
-      <w:r>
-        <w:rPr>
-          <w:lang w:eastAsia="cs-CZ"/>
-        </w:rPr>
-        <w:t>stačí</w:t>
-      </w:r>
-      <w:proofErr w:type="gramEnd"/>
-      <w:r>
-        <w:rPr>
-          <w:lang w:eastAsia="cs-CZ"/>
-        </w:rPr>
-        <w:t xml:space="preserve"> vyplnit formulář. </w:t>
-      </w:r>
-      <w:r>
-        <w:rPr>
-          <w:lang w:eastAsia="cs-CZ"/>
-        </w:rPr>
-        <w:t xml:space="preserve">Mezi projekty lze vyhledávat podle </w:t>
-      </w:r>
-      <w:r>
-        <w:rPr>
-          <w:lang w:eastAsia="cs-CZ"/>
-        </w:rPr>
-        <w:t>názvu pomocí pole „</w:t>
-      </w:r>
-      <w:proofErr w:type="spellStart"/>
-      <w:r>
-        <w:rPr>
-          <w:lang w:eastAsia="cs-CZ"/>
-        </w:rPr>
-        <w:t>Search</w:t>
-      </w:r>
-      <w:proofErr w:type="spellEnd"/>
-      <w:r>
-        <w:rPr>
-          <w:lang w:eastAsia="cs-CZ"/>
-        </w:rPr>
-        <w:t xml:space="preserve"> </w:t>
-      </w:r>
-      <w:proofErr w:type="spellStart"/>
-      <w:r>
-        <w:rPr>
-          <w:lang w:eastAsia="cs-CZ"/>
-        </w:rPr>
-        <w:t>Projects</w:t>
-      </w:r>
-      <w:proofErr w:type="spellEnd"/>
-      <w:r>
-        <w:rPr>
-          <w:lang w:eastAsia="cs-CZ"/>
-        </w:rPr>
-        <w:t xml:space="preserve">“. V projektech, které si uživatel vytvořil, může libovolně upravovat parametry. Přidávat a odebírat členy podle jejich emailu a </w:t>
-      </w:r>
-      <w:r>
-        <w:rPr>
-          <w:lang w:eastAsia="cs-CZ"/>
-        </w:rPr>
-        <w:t>zobrazit si</w:t>
-      </w:r>
-      <w:r>
-        <w:rPr>
-          <w:lang w:eastAsia="cs-CZ"/>
-        </w:rPr>
-        <w:t xml:space="preserve"> </w:t>
-      </w:r>
-      <w:r>
-        <w:rPr>
-          <w:lang w:eastAsia="cs-CZ"/>
-        </w:rPr>
-        <w:t>všechny členy</w:t>
-      </w:r>
-      <w:r>
-        <w:rPr>
-          <w:lang w:eastAsia="cs-CZ"/>
-        </w:rPr>
-        <w:t xml:space="preserve"> projektu. Uživatel, který příjme pozvánku do projektu může zobrazit všechny členy projektu, nebo projekt opustit. Pro přidání uživatele do projektu musí prvně pozvaný uživatel přijmout pozvánku skrze email. Posléze se stane členem projektu. V projektu lze provádět stejné akce s úkoly jako v </w:t>
-      </w:r>
-      <w:r>
-        <w:rPr>
-          <w:lang w:eastAsia="cs-CZ"/>
-        </w:rPr>
-        <w:t>okně</w:t>
-      </w:r>
-      <w:r>
-        <w:rPr>
-          <w:lang w:eastAsia="cs-CZ"/>
-        </w:rPr>
-        <w:t xml:space="preserve"> „</w:t>
-      </w:r>
-      <w:proofErr w:type="spellStart"/>
-      <w:r>
-        <w:rPr>
-          <w:lang w:eastAsia="cs-CZ"/>
-        </w:rPr>
-        <w:t>Your</w:t>
-      </w:r>
-      <w:proofErr w:type="spellEnd"/>
-      <w:r>
-        <w:rPr>
-          <w:lang w:eastAsia="cs-CZ"/>
-        </w:rPr>
-        <w:t xml:space="preserve"> </w:t>
-      </w:r>
-      <w:proofErr w:type="spellStart"/>
-      <w:r>
-        <w:rPr>
-          <w:lang w:eastAsia="cs-CZ"/>
-        </w:rPr>
-        <w:t>work</w:t>
-      </w:r>
-      <w:proofErr w:type="spellEnd"/>
-      <w:r>
-        <w:rPr>
-          <w:lang w:eastAsia="cs-CZ"/>
-        </w:rPr>
-        <w:t>“.</w:t>
-      </w:r>
-    </w:p>
-    <w:p>
-      <w:pPr>
-        <w:rPr>
-          <w:b/>
-          <w:bCs/>
-          <w:lang w:eastAsia="cs-CZ"/>
-        </w:rPr>
-      </w:pPr>
-      <w:r>
-        <w:rPr>
-          <w:b/>
-          <w:bCs/>
-          <w:sz w:val="24"/>
-          <w:szCs w:val="24"/>
-          <w:lang w:eastAsia="cs-CZ"/>
-        </w:rPr>
-        <w:t xml:space="preserve">Profilová stránka(“Profile </w:t>
-      </w:r>
-      <w:proofErr w:type="spellStart"/>
-      <w:r>
-        <w:rPr>
-          <w:b/>
-          <w:bCs/>
-          <w:sz w:val="24"/>
-          <w:szCs w:val="24"/>
-          <w:lang w:eastAsia="cs-CZ"/>
-        </w:rPr>
-        <w:t>page</w:t>
-      </w:r>
-      <w:proofErr w:type="spellEnd"/>
-      <w:r>
-        <w:rPr>
-          <w:b/>
-          <w:bCs/>
-          <w:sz w:val="24"/>
-          <w:szCs w:val="24"/>
-          <w:lang w:eastAsia="cs-CZ"/>
-        </w:rPr>
-        <w:t>”)</w:t>
-      </w:r>
-    </w:p>
-    <w:p>
-      <w:pPr>
-        <w:rPr>
-          <w:lang w:eastAsia="cs-CZ"/>
-        </w:rPr>
-      </w:pPr>
-      <w:r>
-        <w:rPr>
-          <w:lang w:eastAsia="cs-CZ"/>
-        </w:rPr>
-        <w:t xml:space="preserve">Uživatel, který se nachází na své profilové stránce uvidí všechny informace, jako je jeho jméno, email, počet úkolů, </w:t>
-      </w:r>
-      <w:r>
-        <w:rPr>
-          <w:lang w:eastAsia="cs-CZ"/>
-        </w:rPr>
-        <w:t>počet projektů</w:t>
-      </w:r>
-      <w:r>
-        <w:rPr>
-          <w:lang w:eastAsia="cs-CZ"/>
-        </w:rPr>
-        <w:t xml:space="preserve"> a bio. Dále seznam všech úkolů a projektů. Projekty jsou rozdělené do dvou kategorií. Projekty vytvořené uživatelem a projekty, do kterých byl přidán. Uživatel má možnost editace svého projektu tlačítkem „</w:t>
-      </w:r>
-      <w:proofErr w:type="spellStart"/>
-      <w:r>
-        <w:rPr>
-          <w:lang w:eastAsia="cs-CZ"/>
-        </w:rPr>
-        <w:t>edit</w:t>
-      </w:r>
-      <w:proofErr w:type="spellEnd"/>
-      <w:r>
-        <w:rPr>
-          <w:lang w:eastAsia="cs-CZ"/>
-        </w:rPr>
-        <w:t>“. Při editace je možné změnit jméno, profilovou fotku a bio svého profilu. Na profilové stránce jiného uživatele je možné vidět pouze jeho jméno, email, profilovou fotku a bio. Každý uživatel má standardně vygenerovaný profilový obrázek</w:t>
-      </w:r>
-      <w:r>
-        <w:rPr>
-          <w:lang w:eastAsia="cs-CZ"/>
-        </w:rPr>
-        <w:t xml:space="preserve"> zobrazený</w:t>
-      </w:r>
-      <w:r>
-        <w:rPr>
-          <w:lang w:eastAsia="cs-CZ"/>
-        </w:rPr>
-        <w:t xml:space="preserve"> jako jeho iniciály.</w:t>
-      </w:r>
-    </w:p>
-    <w:p>
-      <w:pPr>
-        <w:rPr>
-          <w:lang w:eastAsia="cs-CZ"/>
-        </w:rPr>
-      </w:pPr>
-      <w:r>
-        <w:rPr>
-          <w:lang w:eastAsia="cs-CZ"/>
-        </w:rPr>
-        <w:br w:type="page"/>
-      </w:r>
-    </w:p>
-    <w:p>
-      <w:pPr>
-        <w:pStyle w:val="Nadpis2"/>
-        <w:rPr>
-          <w:lang w:eastAsia="cs-CZ"/>
-        </w:rPr>
-      </w:pPr>
-      <w:r>
-        <w:rPr>
-          <w:lang w:eastAsia="cs-CZ"/>
-        </w:rPr>
-        <w:lastRenderedPageBreak/>
-        <w:t>Příručka pro administrátory: Používání aplikace Ratio platform</w:t>
-      </w:r>
-    </w:p>
-    <w:p>
-      <w:pPr>
-        <w:rPr>
-          <w:b/>
-          <w:bCs/>
-          <w:sz w:val="24"/>
-          <w:szCs w:val="24"/>
-          <w:lang w:eastAsia="cs-CZ"/>
-        </w:rPr>
-      </w:pPr>
-      <w:r>
-        <w:rPr>
-          <w:b/>
-          <w:bCs/>
-          <w:sz w:val="24"/>
-          <w:szCs w:val="24"/>
-          <w:lang w:eastAsia="cs-CZ"/>
-        </w:rPr>
-        <w:t>Rozeběhnutí projektu</w:t>
-      </w:r>
-    </w:p>
-    <w:p>
-      <w:pPr>
-        <w:rPr>
-          <w:lang w:eastAsia="cs-CZ"/>
-        </w:rPr>
-      </w:pPr>
-      <w:r>
-        <w:rPr>
-          <w:lang w:eastAsia="cs-CZ"/>
-        </w:rPr>
-        <w:t>Pro rozeběhnutí projektu Ratio platform je prvně potřeba si projekt stáhnout z </w:t>
-      </w:r>
-      <w:r>
-        <w:rPr>
-          <w:lang w:eastAsia="cs-CZ"/>
-        </w:rPr>
-        <w:t>GitHubu</w:t>
-      </w:r>
-      <w:r>
-        <w:rPr>
-          <w:lang w:eastAsia="cs-CZ"/>
-        </w:rPr>
-        <w:t xml:space="preserve">. Jelikož se jedná o projekt postavený na frameworku Laravel, je potřeba doinstalovat další komponenty. Osobně doporučuji </w:t>
-      </w:r>
-      <w:r>
-        <w:rPr>
-          <w:lang w:eastAsia="cs-CZ"/>
-        </w:rPr>
-        <w:t>XAMPP</w:t>
-      </w:r>
-      <w:r>
-        <w:rPr>
-          <w:lang w:eastAsia="cs-CZ"/>
-        </w:rPr>
-        <w:t xml:space="preserve"> – ten obsahuje apache a mySql. </w:t>
-      </w:r>
-      <w:r>
-        <w:rPr>
-          <w:lang w:eastAsia="cs-CZ"/>
-        </w:rPr>
-        <w:t>D</w:t>
-      </w:r>
-      <w:r>
-        <w:rPr>
-          <w:lang w:eastAsia="cs-CZ"/>
-        </w:rPr>
-        <w:t xml:space="preserve">ále nějaké vývojové prostředí jako je PhpStorm nebo </w:t>
-      </w:r>
-      <w:proofErr w:type="spellStart"/>
-      <w:r>
-        <w:rPr>
-          <w:lang w:eastAsia="cs-CZ"/>
-        </w:rPr>
-        <w:t>VisualStudioCode</w:t>
-      </w:r>
-      <w:proofErr w:type="spellEnd"/>
-      <w:r>
-        <w:rPr>
-          <w:lang w:eastAsia="cs-CZ"/>
-        </w:rPr>
-        <w:t xml:space="preserve">. </w:t>
-      </w:r>
-      <w:r>
-        <w:rPr>
-          <w:lang w:eastAsia="cs-CZ"/>
-        </w:rPr>
-        <w:t>A poslední nutnou komponentou je composer</w:t>
-      </w:r>
-      <w:r>
-        <w:rPr>
-          <w:lang w:eastAsia="cs-CZ"/>
-        </w:rPr>
-        <w:t xml:space="preserve"> </w:t>
-      </w:r>
-      <w:r>
-        <w:rPr>
-          <w:lang w:eastAsia="cs-CZ"/>
-        </w:rPr>
-        <w:t>(kvůli knihovnám a balíkům v php)</w:t>
-      </w:r>
-      <w:r>
-        <w:rPr>
-          <w:lang w:eastAsia="cs-CZ"/>
-        </w:rPr>
-        <w:t xml:space="preserve">. </w:t>
-      </w:r>
-      <w:r>
-        <w:rPr>
-          <w:lang w:eastAsia="cs-CZ"/>
-        </w:rPr>
-        <w:t>Po otevření projektu ve vývojovém prostředí je potřeba si zkontrolovat a nakonfigurovat .</w:t>
-      </w:r>
-      <w:proofErr w:type="spellStart"/>
-      <w:r>
-        <w:rPr>
-          <w:lang w:eastAsia="cs-CZ"/>
-        </w:rPr>
-        <w:t>env</w:t>
-      </w:r>
-      <w:proofErr w:type="spellEnd"/>
-      <w:r>
-        <w:rPr>
-          <w:lang w:eastAsia="cs-CZ"/>
-        </w:rPr>
-        <w:t xml:space="preserve"> soubor. Stačí pouze parametry potřebné k napojení na </w:t>
-      </w:r>
-      <w:r>
-        <w:rPr>
-          <w:lang w:eastAsia="cs-CZ"/>
-        </w:rPr>
-        <w:t>databázi</w:t>
-      </w:r>
-      <w:r>
-        <w:rPr>
-          <w:lang w:eastAsia="cs-CZ"/>
-        </w:rPr>
-        <w:t xml:space="preserve">. Pokud by byl s čímkoliv problém existuje na </w:t>
-      </w:r>
-      <w:r>
-        <w:rPr>
-          <w:lang w:eastAsia="cs-CZ"/>
-        </w:rPr>
-        <w:t>YouTube</w:t>
-      </w:r>
-      <w:r>
-        <w:rPr>
-          <w:lang w:eastAsia="cs-CZ"/>
-        </w:rPr>
-        <w:t xml:space="preserve"> nespočet návodů, jak</w:t>
-      </w:r>
-      <w:r>
-        <w:rPr>
-          <w:lang w:eastAsia="cs-CZ"/>
-        </w:rPr>
-        <w:t xml:space="preserve"> </w:t>
-      </w:r>
-      <w:r>
-        <w:rPr>
-          <w:lang w:eastAsia="cs-CZ"/>
-        </w:rPr>
-        <w:t xml:space="preserve">Laravel </w:t>
-      </w:r>
-      <w:r>
-        <w:rPr>
-          <w:lang w:eastAsia="cs-CZ"/>
-        </w:rPr>
-        <w:t>projekt</w:t>
-      </w:r>
-      <w:r>
-        <w:rPr>
-          <w:lang w:eastAsia="cs-CZ"/>
-        </w:rPr>
-        <w:t xml:space="preserve"> rozchodit.</w:t>
-      </w:r>
-    </w:p>
-    <w:p>
-      <w:pPr>
-        <w:rPr>
-          <w:b/>
-          <w:bCs/>
-          <w:sz w:val="24"/>
-          <w:szCs w:val="24"/>
-          <w:lang w:eastAsia="cs-CZ"/>
-        </w:rPr>
-      </w:pPr>
-      <w:r>
-        <w:rPr>
-          <w:b/>
-          <w:bCs/>
-          <w:sz w:val="24"/>
-          <w:szCs w:val="24"/>
-          <w:lang w:eastAsia="cs-CZ"/>
-        </w:rPr>
-        <w:t>Orientace v projektu</w:t>
-      </w:r>
-    </w:p>
-    <w:p>
-      <w:pPr>
-        <w:rPr>
-          <w:lang w:eastAsia="cs-CZ"/>
-        </w:rPr>
-      </w:pPr>
-      <w:r>
-        <w:rPr>
-          <w:lang w:eastAsia="cs-CZ"/>
-        </w:rPr>
         <w:t>Pokud jste projekt rozchodili máte dvě možnosti.</w:t>
       </w:r>
       <w:r>
@@ -847,14 +555,7 @@
           <w:lang w:eastAsia="cs-CZ"/>
         </w:rPr>
         <w:br/>
-        <w:t xml:space="preserve">„php artisan </w:t>
-      </w:r>
-      <w:proofErr w:type="spellStart"/>
-      <w:r>
-        <w:rPr>
-          <w:lang w:eastAsia="cs-CZ"/>
-        </w:rPr>
-        <w:t>migrate</w:t>
+        <w:t>„php artisan migrate</w:t>
       </w:r>
       <w:r>
         <w:rPr>
@@ -862,7 +563,6 @@
         </w:rPr>
         <w:t>s</w:t>
       </w:r>
-      <w:proofErr w:type="spellEnd"/>
       <w:r>
         <w:rPr>
           <w:lang w:eastAsia="cs-CZ"/>
@@ -879,21 +579,7 @@
         <w:rPr>
           <w:lang w:eastAsia="cs-CZ"/>
         </w:rPr>
-        <w:t xml:space="preserve"> zda vůbec je napojena správně databáze a pokud ano, tak v ní </w:t>
-      </w:r>
-      <w:proofErr w:type="gramStart"/>
-      <w:r>
-        <w:rPr>
-          <w:lang w:eastAsia="cs-CZ"/>
-        </w:rPr>
-        <w:t>vytvoří</w:t>
-      </w:r>
-      <w:proofErr w:type="gramEnd"/>
-      <w:r>
-        <w:rPr>
-          <w:lang w:eastAsia="cs-CZ"/>
-        </w:rPr>
-        <w:t xml:space="preserve"> všechny potřebné tabulky.</w:t>
+        <w:t xml:space="preserve"> zda vůbec je napojena správně databáze a pokud ano, tak v ní vytvoří všechny potřebné tabulky.</w:t>
       </w:r>
     </w:p>
     <w:p>
@@ -911,21 +597,7 @@
         <w:rPr>
           <w:lang w:eastAsia="cs-CZ"/>
         </w:rPr>
-        <w:t xml:space="preserve">Spustit Laravel </w:t>
-      </w:r>
-      <w:proofErr w:type="spellStart"/>
-      <w:r>
-        <w:rPr>
-          <w:lang w:eastAsia="cs-CZ"/>
-        </w:rPr>
-        <w:t>seedování</w:t>
-      </w:r>
-      <w:proofErr w:type="spellEnd"/>
-      <w:r>
-        <w:rPr>
-          <w:lang w:eastAsia="cs-CZ"/>
-        </w:rPr>
-        <w:t xml:space="preserve"> pro umělé naplnění datab</w:t>
+        <w:t>Spustit Laravel seedování pro umělé naplnění datab</w:t>
       </w:r>
       <w:r>
         <w:rPr>
